--- a/docx/00-introduction.docx
+++ b/docx/00-introduction.docx
@@ -12,304 +12,305 @@
     </w:p>
     <w:p>
       <w:pPr>
+        <w:numPr>
+          <w:ilvl w:val="0"/>
+          <w:numId w:val="1001"/>
+        </w:numPr>
         <w:pStyle w:val="Compact"/>
+      </w:pPr>
+      <w:r>
+        <w:t xml:space="preserve">Pāṭimokkha: 227 rules, 4 entails automatic expulsion (defeat)</w:t>
+      </w:r>
+    </w:p>
+    <w:p>
+      <w:pPr>
         <w:numPr>
+          <w:ilvl w:val="0"/>
           <w:numId w:val="1001"/>
+        </w:numPr>
+        <w:pStyle w:val="Compact"/>
+      </w:pPr>
+      <w:r>
+        <w:t xml:space="preserve">They contain moral principles, sense restraint, situational</w:t>
+      </w:r>
+      <w:r>
+        <w:t xml:space="preserve"> </w:t>
+      </w:r>
+      <w:r>
+        <w:t xml:space="preserve">protocols, etiquette</w:t>
+      </w:r>
+    </w:p>
+    <w:p>
+      <w:pPr>
+        <w:numPr>
           <w:ilvl w:val="0"/>
+          <w:numId w:val="1001"/>
         </w:numPr>
-      </w:pPr>
-      <w:r>
-        <w:t xml:space="preserve">Pāṭimokkha: 227 rules, 4 entails automatic expulsion (defeat)</w:t>
-      </w:r>
-    </w:p>
-    <w:p>
-      <w:pPr>
         <w:pStyle w:val="Compact"/>
+      </w:pPr>
+      <w:r>
+        <w:t xml:space="preserve">No physical punishment but procedures, forfeit, confession</w:t>
+      </w:r>
+    </w:p>
+    <w:p>
+      <w:pPr>
         <w:numPr>
+          <w:ilvl w:val="0"/>
           <w:numId w:val="1001"/>
+        </w:numPr>
+        <w:pStyle w:val="Compact"/>
+      </w:pPr>
+      <w:r>
+        <w:t xml:space="preserve">The Buddha established the rules one at a time</w:t>
+      </w:r>
+    </w:p>
+    <w:p>
+      <w:pPr>
+        <w:numPr>
           <w:ilvl w:val="0"/>
+          <w:numId w:val="1001"/>
         </w:numPr>
-      </w:pPr>
-      <w:r>
-        <w:t xml:space="preserve">They contain moral principles, sense restraint, situational</w:t>
+        <w:pStyle w:val="Compact"/>
+      </w:pPr>
+      <w:r>
+        <w:t xml:space="preserve">Dhamma-Vinaya, Teaching and Discipline</w:t>
+      </w:r>
+    </w:p>
+    <w:p>
+      <w:pPr>
+        <w:numPr>
+          <w:ilvl w:val="0"/>
+          <w:numId w:val="1001"/>
+        </w:numPr>
+        <w:pStyle w:val="Compact"/>
+      </w:pPr>
+      <w:r>
+        <w:t xml:space="preserve">Self-motivated: the Vinaya can’t stop evil, it aims to guide virtue</w:t>
+      </w:r>
+    </w:p>
+    <w:p>
+      <w:pPr>
+        <w:numPr>
+          <w:ilvl w:val="0"/>
+          <w:numId w:val="1001"/>
+        </w:numPr>
+        <w:pStyle w:val="Compact"/>
+      </w:pPr>
+      <w:r>
+        <w:t xml:space="preserve">Each rule includes its origin story, amendments and exceptions</w:t>
+      </w:r>
+    </w:p>
+    <w:p>
+      <w:pPr>
+        <w:numPr>
+          <w:ilvl w:val="0"/>
+          <w:numId w:val="1001"/>
+        </w:numPr>
+        <w:pStyle w:val="Compact"/>
+      </w:pPr>
+      <w:r>
+        <w:t xml:space="preserve">5 factors: object, effort, intention, perception, result</w:t>
+      </w:r>
+    </w:p>
+    <w:p>
+      <w:pPr>
+        <w:numPr>
+          <w:ilvl w:val="0"/>
+          <w:numId w:val="1001"/>
+        </w:numPr>
+        <w:pStyle w:val="Compact"/>
+      </w:pPr>
+      <w:r>
+        <w:t xml:space="preserve">Blanket exemptions: insane, possessed by spirits, delirious with</w:t>
       </w:r>
       <w:r>
         <w:t xml:space="preserve"> </w:t>
       </w:r>
       <w:r>
-        <w:t xml:space="preserve">protocols, etiquette</w:t>
-      </w:r>
-    </w:p>
-    <w:p>
-      <w:pPr>
+        <w:t xml:space="preserve">pain, the first offender</w:t>
+      </w:r>
+    </w:p>
+    <w:p>
+      <w:pPr>
+        <w:numPr>
+          <w:ilvl w:val="0"/>
+          <w:numId w:val="1001"/>
+        </w:numPr>
         <w:pStyle w:val="Compact"/>
+      </w:pPr>
+      <w:r>
+        <w:t xml:space="preserve">Common non-offences: unknowingly, unthinkingly, unintentionally</w:t>
+      </w:r>
+    </w:p>
+    <w:p>
+      <w:pPr>
         <w:numPr>
+          <w:ilvl w:val="0"/>
           <w:numId w:val="1001"/>
+        </w:numPr>
+        <w:pStyle w:val="Compact"/>
+      </w:pPr>
+      <w:r>
+        <w:t xml:space="preserve">4 Great Standards to judge modern cases</w:t>
+      </w:r>
+    </w:p>
+    <w:p>
+      <w:pPr>
+        <w:numPr>
           <w:ilvl w:val="0"/>
+          <w:numId w:val="1001"/>
         </w:numPr>
-      </w:pPr>
-      <w:r>
-        <w:t xml:space="preserve">No physical punishment but procedures, forfeit, confession</w:t>
-      </w:r>
-    </w:p>
-    <w:p>
-      <w:pPr>
         <w:pStyle w:val="Compact"/>
+      </w:pPr>
+      <w:r>
+        <w:t xml:space="preserve">Min. 4 bhikkhus for Sangha actions, decisons and Patimokkha</w:t>
+      </w:r>
+    </w:p>
+    <w:p>
+      <w:pPr>
         <w:numPr>
+          <w:ilvl w:val="0"/>
           <w:numId w:val="1001"/>
+        </w:numPr>
+        <w:pStyle w:val="Compact"/>
+      </w:pPr>
+      <w:r>
+        <w:t xml:space="preserve">Min. 5 bhikkhus for ordination and Kathina</w:t>
+      </w:r>
+    </w:p>
+    <w:p>
+      <w:pPr>
+        <w:numPr>
           <w:ilvl w:val="0"/>
+          <w:numId w:val="1001"/>
         </w:numPr>
-      </w:pPr>
-      <w:r>
-        <w:t xml:space="preserve">The Buddha established the rules one at a time</w:t>
-      </w:r>
-    </w:p>
-    <w:p>
-      <w:pPr>
         <w:pStyle w:val="Compact"/>
+      </w:pPr>
+      <w:r>
+        <w:t xml:space="preserve">Ordination requires min. 5 bhikkhus</w:t>
+      </w:r>
+    </w:p>
+    <w:p>
+      <w:pPr>
         <w:numPr>
+          <w:ilvl w:val="0"/>
           <w:numId w:val="1001"/>
+        </w:numPr>
+        <w:pStyle w:val="Compact"/>
+      </w:pPr>
+      <w:r>
+        <w:t xml:space="preserve">Disrobe at free will but follow the correct procedure</w:t>
+      </w:r>
+    </w:p>
+    <w:p>
+      <w:pPr>
+        <w:numPr>
           <w:ilvl w:val="0"/>
+          <w:numId w:val="1001"/>
         </w:numPr>
-      </w:pPr>
-      <w:r>
-        <w:t xml:space="preserve">Dhamma-Vinaya, Teaching and Discipline</w:t>
-      </w:r>
-    </w:p>
-    <w:p>
-      <w:pPr>
         <w:pStyle w:val="Compact"/>
+      </w:pPr>
+      <w:r>
+        <w:t xml:space="preserve">‘</w:t>
+      </w:r>
+      <w:r>
+        <w:t xml:space="preserve">Kor wat</w:t>
+      </w:r>
+      <w:r>
+        <w:t xml:space="preserve">’</w:t>
+      </w:r>
+      <w:r>
+        <w:t xml:space="preserve"> </w:t>
+      </w:r>
+      <w:r>
+        <w:t xml:space="preserve">house-rules per monastery</w:t>
+      </w:r>
+    </w:p>
+    <w:p>
+      <w:pPr>
         <w:numPr>
+          <w:ilvl w:val="0"/>
           <w:numId w:val="1001"/>
+        </w:numPr>
+        <w:pStyle w:val="Compact"/>
+      </w:pPr>
+      <w:r>
+        <w:t xml:space="preserve">International agreements (Mahathera Samakorn, ECM)</w:t>
+      </w:r>
+    </w:p>
+    <w:p>
+      <w:pPr>
+        <w:pStyle w:val="FirstParagraph"/>
+      </w:pPr>
+      <w:r>
+        <w:t xml:space="preserve">The ten reasons for the establishing of the Pāṭimokkha:</w:t>
+      </w:r>
+    </w:p>
+    <w:p>
+      <w:pPr>
+        <w:numPr>
           <w:ilvl w:val="0"/>
+          <w:numId w:val="1002"/>
         </w:numPr>
-      </w:pPr>
-      <w:r>
-        <w:t xml:space="preserve">Self-motivated: the Vinaya can’t stop evil, it aims to guide virtue</w:t>
-      </w:r>
-    </w:p>
-    <w:p>
-      <w:pPr>
         <w:pStyle w:val="Compact"/>
+      </w:pPr>
+      <w:r>
+        <w:t xml:space="preserve">"For the excellence of the Sangha;</w:t>
+      </w:r>
+    </w:p>
+    <w:p>
+      <w:pPr>
         <w:numPr>
-          <w:numId w:val="1001"/>
           <w:ilvl w:val="0"/>
+          <w:numId w:val="1002"/>
         </w:numPr>
-      </w:pPr>
-      <w:r>
-        <w:t xml:space="preserve">Each rule includes its origin story, amendments and exceptions</w:t>
-      </w:r>
-    </w:p>
-    <w:p>
-      <w:pPr>
         <w:pStyle w:val="Compact"/>
+      </w:pPr>
+      <w:r>
+        <w:t xml:space="preserve">for the wellbeing of the Sangha;</w:t>
+      </w:r>
+    </w:p>
+    <w:p>
+      <w:pPr>
         <w:numPr>
-          <w:numId w:val="1001"/>
           <w:ilvl w:val="0"/>
+          <w:numId w:val="1002"/>
         </w:numPr>
-      </w:pPr>
-      <w:r>
-        <w:t xml:space="preserve">5 factors: object, effort, intention, perception, result</w:t>
-      </w:r>
-    </w:p>
-    <w:p>
-      <w:pPr>
         <w:pStyle w:val="Compact"/>
+      </w:pPr>
+      <w:r>
+        <w:t xml:space="preserve">for the control of ill-controlled bhikkhus;</w:t>
+      </w:r>
+    </w:p>
+    <w:p>
+      <w:pPr>
         <w:numPr>
-          <w:numId w:val="1001"/>
           <w:ilvl w:val="0"/>
+          <w:numId w:val="1002"/>
         </w:numPr>
-      </w:pPr>
-      <w:r>
-        <w:t xml:space="preserve">Blanket exemptions: insane, possessed by spirits, delirious with</w:t>
+        <w:pStyle w:val="Compact"/>
+      </w:pPr>
+      <w:r>
+        <w:t xml:space="preserve">for the comfort of wellbehaved bhikkhus;</w:t>
+      </w:r>
+    </w:p>
+    <w:p>
+      <w:pPr>
+        <w:numPr>
+          <w:ilvl w:val="0"/>
+          <w:numId w:val="1002"/>
+        </w:numPr>
+        <w:pStyle w:val="Compact"/>
+      </w:pPr>
+      <w:r>
+        <w:t xml:space="preserve">for the restraint of the</w:t>
       </w:r>
       <w:r>
         <w:t xml:space="preserve"> </w:t>
       </w:r>
       <w:r>
-        <w:t xml:space="preserve">pain, the first offender</w:t>
-      </w:r>
-    </w:p>
-    <w:p>
-      <w:pPr>
-        <w:pStyle w:val="Compact"/>
-        <w:numPr>
-          <w:numId w:val="1001"/>
-          <w:ilvl w:val="0"/>
-        </w:numPr>
-      </w:pPr>
-      <w:r>
-        <w:t xml:space="preserve">Common non-offences: unknowingly, unthinkingly, unintentionally</w:t>
-      </w:r>
-    </w:p>
-    <w:p>
-      <w:pPr>
-        <w:pStyle w:val="Compact"/>
-        <w:numPr>
-          <w:numId w:val="1001"/>
-          <w:ilvl w:val="0"/>
-        </w:numPr>
-      </w:pPr>
-      <w:r>
-        <w:t xml:space="preserve">4 Great Standards to judge modern cases</w:t>
-      </w:r>
-    </w:p>
-    <w:p>
-      <w:pPr>
-        <w:pStyle w:val="Compact"/>
-        <w:numPr>
-          <w:numId w:val="1001"/>
-          <w:ilvl w:val="0"/>
-        </w:numPr>
-      </w:pPr>
-      <w:r>
-        <w:t xml:space="preserve">Min. 4 bhikkhus for Sangha actions, decisons and Patimokkha</w:t>
-      </w:r>
-    </w:p>
-    <w:p>
-      <w:pPr>
-        <w:pStyle w:val="Compact"/>
-        <w:numPr>
-          <w:numId w:val="1001"/>
-          <w:ilvl w:val="0"/>
-        </w:numPr>
-      </w:pPr>
-      <w:r>
-        <w:t xml:space="preserve">Min. 5 bhikkhus for ordination and Kathina</w:t>
-      </w:r>
-    </w:p>
-    <w:p>
-      <w:pPr>
-        <w:pStyle w:val="Compact"/>
-        <w:numPr>
-          <w:numId w:val="1001"/>
-          <w:ilvl w:val="0"/>
-        </w:numPr>
-      </w:pPr>
-      <w:r>
-        <w:t xml:space="preserve">Ordination requires min. 5 bhikkhus</w:t>
-      </w:r>
-    </w:p>
-    <w:p>
-      <w:pPr>
-        <w:pStyle w:val="Compact"/>
-        <w:numPr>
-          <w:numId w:val="1001"/>
-          <w:ilvl w:val="0"/>
-        </w:numPr>
-      </w:pPr>
-      <w:r>
-        <w:t xml:space="preserve">Disrobe at free will but follow the correct procedure</w:t>
-      </w:r>
-    </w:p>
-    <w:p>
-      <w:pPr>
-        <w:pStyle w:val="Compact"/>
-        <w:numPr>
-          <w:numId w:val="1001"/>
-          <w:ilvl w:val="0"/>
-        </w:numPr>
-      </w:pPr>
-      <w:r>
-        <w:t xml:space="preserve">‘</w:t>
-      </w:r>
-      <w:r>
-        <w:t xml:space="preserve">Kor wat</w:t>
-      </w:r>
-      <w:r>
-        <w:t xml:space="preserve">’</w:t>
-      </w:r>
-      <w:r>
-        <w:t xml:space="preserve"> </w:t>
-      </w:r>
-      <w:r>
-        <w:t xml:space="preserve">house-rules per monastery</w:t>
-      </w:r>
-    </w:p>
-    <w:p>
-      <w:pPr>
-        <w:pStyle w:val="Compact"/>
-        <w:numPr>
-          <w:numId w:val="1001"/>
-          <w:ilvl w:val="0"/>
-        </w:numPr>
-      </w:pPr>
-      <w:r>
-        <w:t xml:space="preserve">International agreements (Mahathera Samakorn, ECM)</w:t>
-      </w:r>
-    </w:p>
-    <w:p>
-      <w:pPr>
-        <w:pStyle w:val="FirstParagraph"/>
-      </w:pPr>
-      <w:r>
-        <w:t xml:space="preserve">The ten reasons for the establishing of the Pāṭimokkha:</w:t>
-      </w:r>
-    </w:p>
-    <w:p>
-      <w:pPr>
-        <w:pStyle w:val="Compact"/>
-        <w:numPr>
-          <w:numId w:val="1002"/>
-          <w:ilvl w:val="0"/>
-        </w:numPr>
-      </w:pPr>
-      <w:r>
-        <w:t xml:space="preserve">"For the excellence of the Sangha;</w:t>
-      </w:r>
-    </w:p>
-    <w:p>
-      <w:pPr>
-        <w:pStyle w:val="Compact"/>
-        <w:numPr>
-          <w:numId w:val="1002"/>
-          <w:ilvl w:val="0"/>
-        </w:numPr>
-      </w:pPr>
-      <w:r>
-        <w:t xml:space="preserve">for the wellbeing of the Sangha;</w:t>
-      </w:r>
-    </w:p>
-    <w:p>
-      <w:pPr>
-        <w:pStyle w:val="Compact"/>
-        <w:numPr>
-          <w:numId w:val="1002"/>
-          <w:ilvl w:val="0"/>
-        </w:numPr>
-      </w:pPr>
-      <w:r>
-        <w:t xml:space="preserve">for the control of ill-controlled bhikkhus;</w:t>
-      </w:r>
-    </w:p>
-    <w:p>
-      <w:pPr>
-        <w:pStyle w:val="Compact"/>
-        <w:numPr>
-          <w:numId w:val="1002"/>
-          <w:ilvl w:val="0"/>
-        </w:numPr>
-      </w:pPr>
-      <w:r>
-        <w:t xml:space="preserve">for the comfort of wellbehaved bhikkhus;</w:t>
-      </w:r>
-    </w:p>
-    <w:p>
-      <w:pPr>
-        <w:pStyle w:val="Compact"/>
-        <w:numPr>
-          <w:numId w:val="1002"/>
-          <w:ilvl w:val="0"/>
-        </w:numPr>
-      </w:pPr>
-      <w:r>
-        <w:t xml:space="preserve">for the restraint of the</w:t>
-      </w:r>
-      <w:r>
-        <w:t xml:space="preserve"> </w:t>
-      </w:r>
-      <w:r>
         <w:rPr>
+          <w:iCs/>
           <w:i/>
         </w:rPr>
         <w:t xml:space="preserve">āsavā</w:t>
@@ -323,11 +324,11 @@
     </w:p>
     <w:p>
       <w:pPr>
+        <w:numPr>
+          <w:ilvl w:val="0"/>
+          <w:numId w:val="1002"/>
+        </w:numPr>
         <w:pStyle w:val="Compact"/>
-        <w:numPr>
-          <w:numId w:val="1002"/>
-          <w:ilvl w:val="0"/>
-        </w:numPr>
       </w:pPr>
       <w:r>
         <w:t xml:space="preserve">for protection against the</w:t>
@@ -337,6 +338,7 @@
       </w:r>
       <w:r>
         <w:rPr>
+          <w:iCs/>
           <w:i/>
         </w:rPr>
         <w:t xml:space="preserve">āsavā</w:t>
@@ -350,47 +352,47 @@
     </w:p>
     <w:p>
       <w:pPr>
+        <w:numPr>
+          <w:ilvl w:val="0"/>
+          <w:numId w:val="1002"/>
+        </w:numPr>
         <w:pStyle w:val="Compact"/>
+      </w:pPr>
+      <w:r>
+        <w:t xml:space="preserve">to give confidence to those of little faith;</w:t>
+      </w:r>
+    </w:p>
+    <w:p>
+      <w:pPr>
         <w:numPr>
+          <w:ilvl w:val="0"/>
           <w:numId w:val="1002"/>
+        </w:numPr>
+        <w:pStyle w:val="Compact"/>
+      </w:pPr>
+      <w:r>
+        <w:t xml:space="preserve">to increase the confidence of the faithful;</w:t>
+      </w:r>
+    </w:p>
+    <w:p>
+      <w:pPr>
+        <w:numPr>
           <w:ilvl w:val="0"/>
+          <w:numId w:val="1002"/>
         </w:numPr>
-      </w:pPr>
-      <w:r>
-        <w:t xml:space="preserve">to give confidence to those of little faith;</w:t>
-      </w:r>
-    </w:p>
-    <w:p>
-      <w:pPr>
         <w:pStyle w:val="Compact"/>
+      </w:pPr>
+      <w:r>
+        <w:t xml:space="preserve">to establish the True Dhamma;</w:t>
+      </w:r>
+    </w:p>
+    <w:p>
+      <w:pPr>
         <w:numPr>
+          <w:ilvl w:val="0"/>
           <w:numId w:val="1002"/>
-          <w:ilvl w:val="0"/>
         </w:numPr>
-      </w:pPr>
-      <w:r>
-        <w:t xml:space="preserve">to increase the confidence of the faithful;</w:t>
-      </w:r>
-    </w:p>
-    <w:p>
-      <w:pPr>
         <w:pStyle w:val="Compact"/>
-        <w:numPr>
-          <w:numId w:val="1002"/>
-          <w:ilvl w:val="0"/>
-        </w:numPr>
-      </w:pPr>
-      <w:r>
-        <w:t xml:space="preserve">to establish the True Dhamma;</w:t>
-      </w:r>
-    </w:p>
-    <w:p>
-      <w:pPr>
-        <w:pStyle w:val="Compact"/>
-        <w:numPr>
-          <w:numId w:val="1002"/>
-          <w:ilvl w:val="0"/>
-        </w:numPr>
       </w:pPr>
       <w:r>
         <w:t xml:space="preserve">to support the Vinaya."</w:t>
@@ -416,6 +418,7 @@
       </w:r>
       <w:r>
         <w:rPr>
+          <w:iCs/>
           <w:i/>
         </w:rPr>
         <w:t xml:space="preserve">akaraṇīya</w:t>
@@ -426,59 +429,59 @@
     </w:p>
     <w:p>
       <w:pPr>
+        <w:numPr>
+          <w:ilvl w:val="0"/>
+          <w:numId w:val="1003"/>
+        </w:numPr>
         <w:pStyle w:val="Compact"/>
+      </w:pPr>
+      <w:r>
+        <w:t xml:space="preserve">sexual intercourse: as a man with his head cut off cannot live</w:t>
+      </w:r>
+    </w:p>
+    <w:p>
+      <w:pPr>
         <w:numPr>
+          <w:ilvl w:val="0"/>
           <w:numId w:val="1003"/>
+        </w:numPr>
+        <w:pStyle w:val="Compact"/>
+      </w:pPr>
+      <w:r>
+        <w:t xml:space="preserve">theft: as a withered leaf separated from its stalk cannot become</w:t>
+      </w:r>
+      <w:r>
+        <w:t xml:space="preserve"> </w:t>
+      </w:r>
+      <w:r>
+        <w:t xml:space="preserve">green again</w:t>
+      </w:r>
+    </w:p>
+    <w:p>
+      <w:pPr>
+        <w:numPr>
           <w:ilvl w:val="0"/>
+          <w:numId w:val="1003"/>
         </w:numPr>
-      </w:pPr>
-      <w:r>
-        <w:t xml:space="preserve">sexual intercourse: as a man with his head cut off cannot live</w:t>
-      </w:r>
-    </w:p>
-    <w:p>
-      <w:pPr>
         <w:pStyle w:val="Compact"/>
+      </w:pPr>
+      <w:r>
+        <w:t xml:space="preserve">depriving a human being of life: as a flat stone, broken in half,</w:t>
+      </w:r>
+      <w:r>
+        <w:t xml:space="preserve"> </w:t>
+      </w:r>
+      <w:r>
+        <w:t xml:space="preserve">cannot be put together again</w:t>
+      </w:r>
+    </w:p>
+    <w:p>
+      <w:pPr>
         <w:numPr>
+          <w:ilvl w:val="0"/>
           <w:numId w:val="1003"/>
-          <w:ilvl w:val="0"/>
         </w:numPr>
-      </w:pPr>
-      <w:r>
-        <w:t xml:space="preserve">theft: as a withered leaf separated from its stalk cannot become</w:t>
-      </w:r>
-      <w:r>
-        <w:t xml:space="preserve"> </w:t>
-      </w:r>
-      <w:r>
-        <w:t xml:space="preserve">green again</w:t>
-      </w:r>
-    </w:p>
-    <w:p>
-      <w:pPr>
         <w:pStyle w:val="Compact"/>
-        <w:numPr>
-          <w:numId w:val="1003"/>
-          <w:ilvl w:val="0"/>
-        </w:numPr>
-      </w:pPr>
-      <w:r>
-        <w:t xml:space="preserve">depriving a human being of life: as a flat stone, broken in half,</w:t>
-      </w:r>
-      <w:r>
-        <w:t xml:space="preserve"> </w:t>
-      </w:r>
-      <w:r>
-        <w:t xml:space="preserve">cannot be put together again</w:t>
-      </w:r>
-    </w:p>
-    <w:p>
-      <w:pPr>
-        <w:pStyle w:val="Compact"/>
-        <w:numPr>
-          <w:numId w:val="1003"/>
-          <w:ilvl w:val="0"/>
-        </w:numPr>
       </w:pPr>
       <w:r>
         <w:t xml:space="preserve">claiming false attainments: as a palm tree, cut off at the crown, is</w:t>
@@ -584,6 +587,7 @@
       </w:r>
       <w:r>
         <w:rPr>
+          <w:bCs/>
           <w:b/>
         </w:rPr>
         <w:t xml:space="preserve">if</w:t>
@@ -599,6 +603,7 @@
       </w:r>
       <w:r>
         <w:rPr>
+          <w:bCs/>
           <w:b/>
         </w:rPr>
         <w:t xml:space="preserve">or</w:t>
@@ -620,6 +625,7 @@
       </w:r>
       <w:r>
         <w:rPr>
+          <w:bCs/>
           <w:b/>
         </w:rPr>
         <w:t xml:space="preserve">prohibited</w:t>
@@ -640,6 +646,7 @@
       </w:r>
       <w:r>
         <w:rPr>
+          <w:bCs/>
           <w:b/>
         </w:rPr>
         <w:t xml:space="preserve">if</w:t>
@@ -655,6 +662,7 @@
       </w:r>
       <w:r>
         <w:rPr>
+          <w:bCs/>
           <w:b/>
         </w:rPr>
         <w:t xml:space="preserve">or</w:t>
@@ -676,6 +684,7 @@
       </w:r>
       <w:r>
         <w:rPr>
+          <w:bCs/>
           <w:b/>
         </w:rPr>
         <w:t xml:space="preserve">allowable</w:t>
@@ -696,6 +705,7 @@
       </w:r>
       <w:r>
         <w:rPr>
+          <w:bCs/>
           <w:b/>
         </w:rPr>
         <w:t xml:space="preserve">if</w:t>
@@ -711,6 +721,7 @@
       </w:r>
       <w:r>
         <w:rPr>
+          <w:bCs/>
           <w:b/>
         </w:rPr>
         <w:t xml:space="preserve">or</w:t>
@@ -732,6 +743,7 @@
       </w:r>
       <w:r>
         <w:rPr>
+          <w:bCs/>
           <w:b/>
         </w:rPr>
         <w:t xml:space="preserve">prohibited</w:t>
@@ -752,6 +764,7 @@
       </w:r>
       <w:r>
         <w:rPr>
+          <w:bCs/>
           <w:b/>
         </w:rPr>
         <w:t xml:space="preserve">if</w:t>
@@ -767,6 +780,7 @@
       </w:r>
       <w:r>
         <w:rPr>
+          <w:bCs/>
           <w:b/>
         </w:rPr>
         <w:t xml:space="preserve">or</w:t>
@@ -788,6 +802,7 @@
       </w:r>
       <w:r>
         <w:rPr>
+          <w:bCs/>
           <w:b/>
         </w:rPr>
         <w:t xml:space="preserve">allowable</w:t>
@@ -1612,10 +1627,7 @@
       <w:lvlText w:val=" "/>
       <w:lvlJc w:val="left"/>
       <w:pPr>
-        <w:tabs>
-          <w:tab w:val="num" w:pos="0"/>
-        </w:tabs>
-        <w:ind w:left="480" w:hanging="480"/>
+        <w:ind w:left="720" w:hanging="480"/>
       </w:pPr>
     </w:lvl>
     <w:lvl w:ilvl="1">
@@ -1623,10 +1635,7 @@
       <w:lvlText w:val=" "/>
       <w:lvlJc w:val="left"/>
       <w:pPr>
-        <w:tabs>
-          <w:tab w:val="num" w:pos="720"/>
-        </w:tabs>
-        <w:ind w:left="1200" w:hanging="480"/>
+        <w:ind w:left="1440" w:hanging="480"/>
       </w:pPr>
     </w:lvl>
     <w:lvl w:ilvl="2">
@@ -1634,10 +1643,7 @@
       <w:lvlText w:val=" "/>
       <w:lvlJc w:val="left"/>
       <w:pPr>
-        <w:tabs>
-          <w:tab w:val="num" w:pos="1440"/>
-        </w:tabs>
-        <w:ind w:left="1920" w:hanging="480"/>
+        <w:ind w:left="2160" w:hanging="480"/>
       </w:pPr>
     </w:lvl>
     <w:lvl w:ilvl="3">
@@ -1645,10 +1651,7 @@
       <w:lvlText w:val=" "/>
       <w:lvlJc w:val="left"/>
       <w:pPr>
-        <w:tabs>
-          <w:tab w:val="num" w:pos="2160"/>
-        </w:tabs>
-        <w:ind w:left="2640" w:hanging="480"/>
+        <w:ind w:left="2880" w:hanging="480"/>
       </w:pPr>
     </w:lvl>
     <w:lvl w:ilvl="4">
@@ -1656,10 +1659,7 @@
       <w:lvlText w:val=" "/>
       <w:lvlJc w:val="left"/>
       <w:pPr>
-        <w:tabs>
-          <w:tab w:val="num" w:pos="2880"/>
-        </w:tabs>
-        <w:ind w:left="3360" w:hanging="480"/>
+        <w:ind w:left="3600" w:hanging="480"/>
       </w:pPr>
     </w:lvl>
     <w:lvl w:ilvl="5">
@@ -1667,10 +1667,7 @@
       <w:lvlText w:val=" "/>
       <w:lvlJc w:val="left"/>
       <w:pPr>
-        <w:tabs>
-          <w:tab w:val="num" w:pos="3600"/>
-        </w:tabs>
-        <w:ind w:left="4080" w:hanging="480"/>
+        <w:ind w:left="4320" w:hanging="480"/>
       </w:pPr>
     </w:lvl>
     <w:lvl w:ilvl="6">
@@ -1678,10 +1675,7 @@
       <w:lvlText w:val=" "/>
       <w:lvlJc w:val="left"/>
       <w:pPr>
-        <w:tabs>
-          <w:tab w:val="num" w:pos="4320"/>
-        </w:tabs>
-        <w:ind w:left="4800" w:hanging="480"/>
+        <w:ind w:left="5040" w:hanging="480"/>
       </w:pPr>
     </w:lvl>
     <w:lvl w:ilvl="7">
@@ -1689,10 +1683,7 @@
       <w:lvlText w:val=" "/>
       <w:lvlJc w:val="left"/>
       <w:pPr>
-        <w:tabs>
-          <w:tab w:val="num" w:pos="5040"/>
-        </w:tabs>
-        <w:ind w:left="5520" w:hanging="480"/>
+        <w:ind w:left="5760" w:hanging="480"/>
       </w:pPr>
     </w:lvl>
     <w:lvl w:ilvl="8">
@@ -1700,10 +1691,7 @@
       <w:lvlText w:val=" "/>
       <w:lvlJc w:val="left"/>
       <w:pPr>
-        <w:tabs>
-          <w:tab w:val="num" w:pos="5760"/>
-        </w:tabs>
-        <w:ind w:left="6240" w:hanging="480"/>
+        <w:ind w:left="6480" w:hanging="480"/>
       </w:pPr>
     </w:lvl>
   </w:abstractNum>
@@ -1715,10 +1703,7 @@
       <w:lvlText w:val="•"/>
       <w:lvlJc w:val="left"/>
       <w:pPr>
-        <w:tabs>
-          <w:tab w:val="num" w:pos="0"/>
-        </w:tabs>
-        <w:ind w:left="480" w:hanging="480"/>
+        <w:ind w:left="720" w:hanging="480"/>
       </w:pPr>
     </w:lvl>
     <w:lvl w:ilvl="1">
@@ -1726,10 +1711,7 @@
       <w:lvlText w:val="–"/>
       <w:lvlJc w:val="left"/>
       <w:pPr>
-        <w:tabs>
-          <w:tab w:val="num" w:pos="720"/>
-        </w:tabs>
-        <w:ind w:left="1200" w:hanging="480"/>
+        <w:ind w:left="1440" w:hanging="480"/>
       </w:pPr>
     </w:lvl>
     <w:lvl w:ilvl="2">
@@ -1737,10 +1719,7 @@
       <w:lvlText w:val="•"/>
       <w:lvlJc w:val="left"/>
       <w:pPr>
-        <w:tabs>
-          <w:tab w:val="num" w:pos="1440"/>
-        </w:tabs>
-        <w:ind w:left="1920" w:hanging="480"/>
+        <w:ind w:left="2160" w:hanging="480"/>
       </w:pPr>
     </w:lvl>
     <w:lvl w:ilvl="3">
@@ -1748,10 +1727,7 @@
       <w:lvlText w:val="–"/>
       <w:lvlJc w:val="left"/>
       <w:pPr>
-        <w:tabs>
-          <w:tab w:val="num" w:pos="2160"/>
-        </w:tabs>
-        <w:ind w:left="2640" w:hanging="480"/>
+        <w:ind w:left="2880" w:hanging="480"/>
       </w:pPr>
     </w:lvl>
     <w:lvl w:ilvl="4">
@@ -1759,10 +1735,7 @@
       <w:lvlText w:val="•"/>
       <w:lvlJc w:val="left"/>
       <w:pPr>
-        <w:tabs>
-          <w:tab w:val="num" w:pos="2880"/>
-        </w:tabs>
-        <w:ind w:left="3360" w:hanging="480"/>
+        <w:ind w:left="3600" w:hanging="480"/>
       </w:pPr>
     </w:lvl>
     <w:lvl w:ilvl="5">
@@ -1770,10 +1743,7 @@
       <w:lvlText w:val="–"/>
       <w:lvlJc w:val="left"/>
       <w:pPr>
-        <w:tabs>
-          <w:tab w:val="num" w:pos="3600"/>
-        </w:tabs>
-        <w:ind w:left="4080" w:hanging="480"/>
+        <w:ind w:left="4320" w:hanging="480"/>
       </w:pPr>
     </w:lvl>
     <w:lvl w:ilvl="6">
@@ -1781,10 +1751,7 @@
       <w:lvlText w:val="•"/>
       <w:lvlJc w:val="left"/>
       <w:pPr>
-        <w:tabs>
-          <w:tab w:val="num" w:pos="4320"/>
-        </w:tabs>
-        <w:ind w:left="4800" w:hanging="480"/>
+        <w:ind w:left="5040" w:hanging="480"/>
       </w:pPr>
     </w:lvl>
     <w:lvl w:ilvl="7">
@@ -1792,10 +1759,7 @@
       <w:lvlText w:val="–"/>
       <w:lvlJc w:val="left"/>
       <w:pPr>
-        <w:tabs>
-          <w:tab w:val="num" w:pos="5040"/>
-        </w:tabs>
-        <w:ind w:left="5520" w:hanging="480"/>
+        <w:ind w:left="5760" w:hanging="480"/>
       </w:pPr>
     </w:lvl>
     <w:lvl w:ilvl="8">
@@ -1803,10 +1767,7 @@
       <w:lvlText w:val="•"/>
       <w:lvlJc w:val="left"/>
       <w:pPr>
-        <w:tabs>
-          <w:tab w:val="num" w:pos="5760"/>
-        </w:tabs>
-        <w:ind w:left="6240" w:hanging="480"/>
+        <w:ind w:left="6480" w:hanging="480"/>
       </w:pPr>
     </w:lvl>
   </w:abstractNum>
@@ -1819,10 +1780,7 @@
       <w:lvlText w:val="%1."/>
       <w:lvlJc w:val="left"/>
       <w:pPr>
-        <w:tabs>
-          <w:tab w:val="num" w:pos="0"/>
-        </w:tabs>
-        <w:ind w:left="480" w:hanging="480"/>
+        <w:ind w:left="720" w:hanging="480"/>
       </w:pPr>
     </w:lvl>
     <w:lvl w:ilvl="1">
@@ -1831,10 +1789,7 @@
       <w:lvlText w:val="%2."/>
       <w:lvlJc w:val="left"/>
       <w:pPr>
-        <w:tabs>
-          <w:tab w:val="num" w:pos="720"/>
-        </w:tabs>
-        <w:ind w:left="1200" w:hanging="480"/>
+        <w:ind w:left="1440" w:hanging="480"/>
       </w:pPr>
     </w:lvl>
     <w:lvl w:ilvl="2">
@@ -1843,10 +1798,7 @@
       <w:lvlText w:val="%3."/>
       <w:lvlJc w:val="left"/>
       <w:pPr>
-        <w:tabs>
-          <w:tab w:val="num" w:pos="1440"/>
-        </w:tabs>
-        <w:ind w:left="1920" w:hanging="480"/>
+        <w:ind w:left="2160" w:hanging="480"/>
       </w:pPr>
     </w:lvl>
     <w:lvl w:ilvl="3">
@@ -1855,10 +1807,7 @@
       <w:lvlText w:val="%4."/>
       <w:lvlJc w:val="left"/>
       <w:pPr>
-        <w:tabs>
-          <w:tab w:val="num" w:pos="2160"/>
-        </w:tabs>
-        <w:ind w:left="2640" w:hanging="480"/>
+        <w:ind w:left="2880" w:hanging="480"/>
       </w:pPr>
     </w:lvl>
     <w:lvl w:ilvl="4">
@@ -1867,10 +1816,7 @@
       <w:lvlText w:val="%5."/>
       <w:lvlJc w:val="left"/>
       <w:pPr>
-        <w:tabs>
-          <w:tab w:val="num" w:pos="2880"/>
-        </w:tabs>
-        <w:ind w:left="3360" w:hanging="480"/>
+        <w:ind w:left="3600" w:hanging="480"/>
       </w:pPr>
     </w:lvl>
     <w:lvl w:ilvl="5">
@@ -1879,10 +1825,7 @@
       <w:lvlText w:val="%6."/>
       <w:lvlJc w:val="left"/>
       <w:pPr>
-        <w:tabs>
-          <w:tab w:val="num" w:pos="3600"/>
-        </w:tabs>
-        <w:ind w:left="4080" w:hanging="480"/>
+        <w:ind w:left="4320" w:hanging="480"/>
       </w:pPr>
     </w:lvl>
     <w:lvl w:ilvl="6">
@@ -1891,10 +1834,7 @@
       <w:lvlText w:val="%7."/>
       <w:lvlJc w:val="left"/>
       <w:pPr>
-        <w:tabs>
-          <w:tab w:val="num" w:pos="4320"/>
-        </w:tabs>
-        <w:ind w:left="4800" w:hanging="480"/>
+        <w:ind w:left="5040" w:hanging="480"/>
       </w:pPr>
     </w:lvl>
     <w:lvl w:ilvl="7">
@@ -1903,10 +1843,7 @@
       <w:lvlText w:val="%8."/>
       <w:lvlJc w:val="left"/>
       <w:pPr>
-        <w:tabs>
-          <w:tab w:val="num" w:pos="5040"/>
-        </w:tabs>
-        <w:ind w:left="5520" w:hanging="480"/>
+        <w:ind w:left="5760" w:hanging="480"/>
       </w:pPr>
     </w:lvl>
     <w:lvl w:ilvl="8">
@@ -1915,10 +1852,7 @@
       <w:lvlText w:val="%9."/>
       <w:lvlJc w:val="left"/>
       <w:pPr>
-        <w:tabs>
-          <w:tab w:val="num" w:pos="5760"/>
-        </w:tabs>
-        <w:ind w:left="6240" w:hanging="480"/>
+        <w:ind w:left="6480" w:hanging="480"/>
       </w:pPr>
     </w:lvl>
   </w:abstractNum>
